--- a/И я счастливою была.docx
+++ b/И я счастливою была.docx
@@ -10,339 +10,348 @@
       <w:r>
         <w:t>,</w:t>
       </w:r>
+      <w:r>
+        <w:br/>
+      </w:r>
+      <w:r>
+        <w:t>Я сменила район на " Рассвет".</w:t>
+      </w:r>
+      <w:r>
+        <w:br/>
+      </w:r>
+      <w:r>
+        <w:t>Если стал человек по душе</w:t>
+      </w:r>
+      <w:r>
+        <w:t>,</w:t>
+      </w:r>
+      <w:r>
+        <w:br/>
+      </w:r>
+      <w:r>
+        <w:t>Я согласна с ним жить в шалаше.</w:t>
+      </w:r>
     </w:p>
     <w:p>
       <w:r>
-        <w:t>Я сменила район на " Рассвет".</w:t>
+        <w:t>Приглянулся, привлёк, обаял,</w:t>
+      </w:r>
+      <w:r>
+        <w:br/>
+      </w:r>
+      <w:r>
+        <w:t>Как свою, мою дочь принимал</w:t>
+      </w:r>
+      <w:r>
+        <w:t>.</w:t>
+      </w:r>
+      <w:r>
+        <w:br/>
+      </w:r>
+      <w:r>
+        <w:t xml:space="preserve">Я мечтала об этом давно, </w:t>
+      </w:r>
+      <w:r>
+        <w:br/>
+      </w:r>
+      <w:r>
+        <w:t>Это видела только в кино.</w:t>
       </w:r>
     </w:p>
     <w:p>
       <w:r>
-        <w:t>Если стал человек по душе</w:t>
+        <w:t>И была я счастливее всех,</w:t>
+      </w:r>
+      <w:r>
+        <w:br/>
+      </w:r>
+      <w:r>
+        <w:t>Видно время настало моё</w:t>
+      </w:r>
+      <w:r>
+        <w:t>.</w:t>
+      </w:r>
+      <w:r>
+        <w:br/>
+        <w:t>Слышна</w:t>
+      </w:r>
+      <w:r>
+        <w:t xml:space="preserve"> в доме музыка, смех</w:t>
       </w:r>
       <w:r>
         <w:t>,</w:t>
+      </w:r>
+      <w:r>
+        <w:br/>
+      </w:r>
+      <w:r>
+        <w:t>И хотелось мне петь под неё.</w:t>
       </w:r>
     </w:p>
     <w:p>
       <w:r>
-        <w:t>Я согласна с ним жить в шалаше.</w:t>
-      </w:r>
-    </w:p>
-    <w:p/>
-    <w:p>
-      <w:r>
-        <w:t>Приглянулся, привлёк, обаял,</w:t>
+        <w:t>Умна, красива, горделива,</w:t>
+      </w:r>
+      <w:r>
+        <w:br/>
+      </w:r>
+      <w:r>
+        <w:t>Ещё и жизнь моя счастлива</w:t>
+      </w:r>
+      <w:r>
+        <w:t>!</w:t>
+      </w:r>
+      <w:r>
+        <w:br/>
+      </w:r>
+      <w:r>
+        <w:t>Произнести боялась вслух</w:t>
+      </w:r>
+      <w:r>
+        <w:t>,</w:t>
+      </w:r>
+      <w:r>
+        <w:br/>
+      </w:r>
+      <w:r>
+        <w:t>Чтобы не сдуть, как пыль иль пух.</w:t>
       </w:r>
     </w:p>
     <w:p>
       <w:r>
-        <w:t>Как свою, мою дочь принимал</w:t>
+        <w:t>Стихи не мог он сочинять,</w:t>
+      </w:r>
+      <w:r>
+        <w:br/>
+      </w:r>
+      <w:r>
+        <w:t>Дарил подарки и цветы</w:t>
       </w:r>
       <w:r>
         <w:t>.</w:t>
+      </w:r>
+      <w:bookmarkStart w:id="0" w:name="_GoBack"/>
+      <w:bookmarkEnd w:id="0"/>
+      <w:r>
+        <w:br/>
+      </w:r>
+      <w:r>
+        <w:t>Я их любила принимать,</w:t>
+      </w:r>
+      <w:r>
+        <w:br/>
+      </w:r>
+      <w:r>
+        <w:t>Сбывались давние мечты.</w:t>
       </w:r>
     </w:p>
     <w:p>
       <w:r>
-        <w:t xml:space="preserve">Я мечтала об этом давно, </w:t>
+        <w:t>Любил, как любят без остатка</w:t>
+      </w:r>
+      <w:r>
+        <w:t>,</w:t>
+      </w:r>
+      <w:r>
+        <w:br/>
+      </w:r>
+      <w:r>
+        <w:t>От счастья плакала порой</w:t>
+      </w:r>
+      <w:r>
+        <w:t>.</w:t>
+      </w:r>
+      <w:r>
+        <w:br/>
+      </w:r>
+      <w:r>
+        <w:t>И в глубине души казалось,</w:t>
+      </w:r>
+      <w:r>
+        <w:br/>
+      </w:r>
+      <w:r>
+        <w:t>Что это было не со мной.</w:t>
       </w:r>
     </w:p>
     <w:p>
       <w:r>
-        <w:t>Это видела только в кино.</w:t>
-      </w:r>
-    </w:p>
-    <w:p/>
-    <w:p>
-      <w:r>
-        <w:t>И была я счастливее всех,</w:t>
+        <w:t>Но вот, настала ночь</w:t>
+      </w:r>
+      <w:r>
+        <w:t>, темна</w:t>
+      </w:r>
+      <w:r>
+        <w:t>,</w:t>
+      </w:r>
+      <w:r>
+        <w:br/>
+        <w:t xml:space="preserve">Осталась я теперь </w:t>
+      </w:r>
+      <w:r>
+        <w:t>одна.</w:t>
+      </w:r>
+      <w:r>
+        <w:br/>
+      </w:r>
+      <w:r>
+        <w:t>Живу в красивом теремке,</w:t>
+      </w:r>
+      <w:r>
+        <w:br/>
+      </w:r>
+      <w:r>
+        <w:t>Но только сердце на замке.</w:t>
       </w:r>
     </w:p>
     <w:p>
       <w:r>
-        <w:t>Видно время настало моё</w:t>
+        <w:t>Я не могу сидеть, скучать,</w:t>
+      </w:r>
+      <w:r>
+        <w:t xml:space="preserve"> </w:t>
+      </w:r>
+      <w:r>
+        <w:br/>
+      </w:r>
+      <w:r>
+        <w:t>Ведь</w:t>
+      </w:r>
+      <w:r>
+        <w:t xml:space="preserve"> я</w:t>
+      </w:r>
+      <w:r>
+        <w:t xml:space="preserve"> и</w:t>
+      </w:r>
+      <w:r>
+        <w:t xml:space="preserve"> бабушка</w:t>
+      </w:r>
+      <w:r>
+        <w:t>,</w:t>
+      </w:r>
+      <w:r>
+        <w:t xml:space="preserve"> и мать</w:t>
       </w:r>
       <w:r>
         <w:t>.</w:t>
+      </w:r>
+      <w:r>
+        <w:br/>
+      </w:r>
+      <w:r>
+        <w:t>И применять, чтобы усердие</w:t>
+      </w:r>
+      <w:r>
+        <w:t>,</w:t>
+      </w:r>
+      <w:r>
+        <w:br/>
+      </w:r>
+      <w:proofErr w:type="gramStart"/>
+      <w:r>
+        <w:t>Пошла</w:t>
+      </w:r>
+      <w:proofErr w:type="gramEnd"/>
+      <w:r>
+        <w:t xml:space="preserve"> работать в милосердие.</w:t>
       </w:r>
     </w:p>
     <w:p>
       <w:r>
-        <w:t>Слышна в доме музыка, смех</w:t>
+        <w:t>Здесь я, конечно же, нужна,</w:t>
+      </w:r>
+      <w:r>
+        <w:br/>
+      </w:r>
+      <w:r>
+        <w:t>Ведь я тепла, любви полна</w:t>
+      </w:r>
+      <w:r>
+        <w:t>.</w:t>
+      </w:r>
+      <w:r>
+        <w:br/>
+      </w:r>
+      <w:r>
+        <w:t>Хочу общаться, помогать</w:t>
+      </w:r>
+      <w:r>
+        <w:t>,</w:t>
+      </w:r>
+      <w:r>
+        <w:br/>
+      </w:r>
+      <w:r>
+        <w:t>Себя как личность проявлять.</w:t>
       </w:r>
     </w:p>
     <w:p>
       <w:r>
-        <w:t>И хотелось мне петь под неё.</w:t>
-      </w:r>
-    </w:p>
-    <w:p/>
-    <w:p>
-      <w:r>
-        <w:t>Умна, красива, горделива,</w:t>
+        <w:lastRenderedPageBreak/>
+        <w:t>Жизнь не стоит, она течёт,</w:t>
+      </w:r>
+      <w:r>
+        <w:br/>
+      </w:r>
+      <w:r>
+        <w:t>Возможно, лучший день придёт</w:t>
+      </w:r>
+      <w:r>
+        <w:t>.</w:t>
+      </w:r>
+      <w:r>
+        <w:br/>
+      </w:r>
+      <w:r>
+        <w:t>Не вредно строить нам мечты</w:t>
+      </w:r>
+      <w:r>
+        <w:t>,</w:t>
+      </w:r>
+      <w:r>
+        <w:br/>
+      </w:r>
+      <w:r>
+        <w:t>И замечать всей красоты.</w:t>
       </w:r>
     </w:p>
     <w:p>
       <w:r>
-        <w:t>Ещё и жизнь моя счастлива</w:t>
-      </w:r>
-      <w:r>
-        <w:t>.</w:t>
-      </w:r>
-    </w:p>
-    <w:p>
-      <w:r>
-        <w:t>Произнести боялась вслух</w:t>
+        <w:t>Пою я песнь про женское счастье</w:t>
       </w:r>
       <w:r>
         <w:t>,</w:t>
       </w:r>
-    </w:p>
-    <w:p>
-      <w:r>
-        <w:t>Чтобы не сдуть, как пыль иль пух.</w:t>
-      </w:r>
-    </w:p>
-    <w:p/>
-    <w:p>
-      <w:r>
-        <w:t>Стихи не мог он сочинять,</w:t>
-      </w:r>
-    </w:p>
-    <w:p>
-      <w:r>
-        <w:t>Дарил подарки и цветы</w:t>
-      </w:r>
-      <w:r>
-        <w:t>.</w:t>
-      </w:r>
-    </w:p>
-    <w:p>
-      <w:r>
-        <w:t>Я их любила принимать,</w:t>
-      </w:r>
-    </w:p>
-    <w:p>
-      <w:r>
-        <w:t>Сбывались давние мечты.</w:t>
-      </w:r>
-    </w:p>
-    <w:p/>
-    <w:p>
-      <w:r>
-        <w:t>Любил, как любят без остатка</w:t>
+      <w:r>
+        <w:br/>
+      </w:r>
+      <w:r>
+        <w:t>И на глазах моих ненастье.</w:t>
+      </w:r>
+      <w:r>
+        <w:br/>
+      </w:r>
+      <w:r>
+        <w:t>Ведь</w:t>
+      </w:r>
+      <w:r>
+        <w:t xml:space="preserve"> всё равно</w:t>
       </w:r>
       <w:r>
         <w:t>,</w:t>
       </w:r>
-    </w:p>
-    <w:p>
-      <w:r>
-        <w:lastRenderedPageBreak/>
-        <w:t>От счастья плакала порой</w:t>
-      </w:r>
-      <w:r>
-        <w:t>.</w:t>
-      </w:r>
-    </w:p>
-    <w:p>
-      <w:r>
-        <w:t>И в глубине души казалось,</w:t>
-      </w:r>
-    </w:p>
-    <w:p>
-      <w:r>
-        <w:t>Что это было не со мной.</w:t>
-      </w:r>
-    </w:p>
-    <w:p/>
-    <w:p>
-      <w:r>
-        <w:t>Что счастлива была</w:t>
+      <w:r>
+        <w:t xml:space="preserve"> оно было</w:t>
       </w:r>
       <w:r>
         <w:t>,</w:t>
       </w:r>
       <w:r>
-        <w:t xml:space="preserve"> </w:t>
-      </w:r>
-    </w:p>
-    <w:p>
-      <w:r>
-        <w:t>Издали было видно.</w:t>
-      </w:r>
-    </w:p>
-    <w:p>
-      <w:r>
-        <w:t>Только счастье не долго</w:t>
-      </w:r>
-    </w:p>
-    <w:p>
-      <w:r>
-        <w:t>И это обидно.</w:t>
-      </w:r>
-    </w:p>
-    <w:p/>
-    <w:p>
-      <w:r>
-        <w:t>Но вот, взошла луна, темна</w:t>
-      </w:r>
-    </w:p>
-    <w:p>
-      <w:r>
-        <w:t xml:space="preserve">И я </w:t>
-      </w:r>
-      <w:proofErr w:type="spellStart"/>
-      <w:r>
-        <w:t>осталася</w:t>
-      </w:r>
-      <w:proofErr w:type="spellEnd"/>
-      <w:r>
-        <w:t xml:space="preserve"> одна.</w:t>
-      </w:r>
-    </w:p>
-    <w:p>
-      <w:r>
-        <w:t>Живу в красивом теремке,</w:t>
-      </w:r>
-    </w:p>
-    <w:p>
-      <w:r>
-        <w:t>Но только сердце на замке.</w:t>
-      </w:r>
-    </w:p>
-    <w:p/>
-    <w:p>
-      <w:r>
-        <w:t xml:space="preserve"> Я не могу сидеть, скучать,</w:t>
-      </w:r>
-      <w:r>
-        <w:t xml:space="preserve"> </w:t>
-      </w:r>
-    </w:p>
-    <w:p>
-      <w:r>
-        <w:t>Ведь</w:t>
-      </w:r>
-      <w:r>
-        <w:t xml:space="preserve"> я</w:t>
-      </w:r>
-      <w:r>
-        <w:t xml:space="preserve"> и</w:t>
-      </w:r>
-      <w:r>
-        <w:t xml:space="preserve"> бабушка</w:t>
-      </w:r>
-      <w:r>
-        <w:t>,</w:t>
-      </w:r>
-      <w:r>
-        <w:t xml:space="preserve"> и мать</w:t>
-      </w:r>
-      <w:r>
-        <w:t>.</w:t>
-      </w:r>
-    </w:p>
-    <w:p>
-      <w:r>
-        <w:t>И применять, чтобы усердие</w:t>
-      </w:r>
-      <w:r>
-        <w:t>,</w:t>
-      </w:r>
-    </w:p>
-    <w:p>
-      <w:r>
-        <w:t>Пошла работать в милосердие.</w:t>
-      </w:r>
-    </w:p>
-    <w:p/>
-    <w:p>
-      <w:r>
-        <w:t>Здесь я, конечно же, нужна,</w:t>
-      </w:r>
-    </w:p>
-    <w:p>
-      <w:r>
-        <w:t>Ведь я тепла, любви полна</w:t>
-      </w:r>
-      <w:r>
-        <w:t>.</w:t>
-      </w:r>
-    </w:p>
-    <w:p>
-      <w:r>
-        <w:t>Хочу общаться, помогать</w:t>
-      </w:r>
-      <w:r>
-        <w:t>,</w:t>
-      </w:r>
-    </w:p>
-    <w:p>
-      <w:r>
-        <w:t>Себя как личность проявлять.</w:t>
-      </w:r>
-    </w:p>
-    <w:p/>
-    <w:p>
-      <w:r>
-        <w:t>Жизнь не стоит, она течёт,</w:t>
-      </w:r>
-    </w:p>
-    <w:p>
-      <w:r>
-        <w:t>Возможно, лучший день придёт</w:t>
-      </w:r>
-      <w:r>
-        <w:t>.</w:t>
-      </w:r>
-    </w:p>
-    <w:p>
-      <w:r>
-        <w:lastRenderedPageBreak/>
-        <w:t>Не вредно строить нам мечты</w:t>
-      </w:r>
-    </w:p>
-    <w:p>
-      <w:r>
-        <w:t>И замечать всей красоты.</w:t>
-      </w:r>
-    </w:p>
-    <w:p/>
-    <w:p>
-      <w:r>
-        <w:t>Пою я песнь про женское счастье</w:t>
-      </w:r>
-    </w:p>
-    <w:p>
-      <w:r>
-        <w:t>И на глазах моих ненастье.</w:t>
-      </w:r>
-    </w:p>
-    <w:p>
-      <w:r>
-        <w:t>Ведь</w:t>
-      </w:r>
-      <w:r>
-        <w:t xml:space="preserve"> всё равно</w:t>
-      </w:r>
-      <w:r>
-        <w:t>,</w:t>
-      </w:r>
-      <w:r>
-        <w:t xml:space="preserve"> оно было</w:t>
-      </w:r>
-      <w:r>
-        <w:t>,</w:t>
-      </w:r>
-    </w:p>
-    <w:p>
+        <w:br/>
+      </w:r>
       <w:r>
         <w:t>И жаль, что быстренько прошло.</w:t>
       </w:r>
-      <w:bookmarkStart w:id="0" w:name="_GoBack"/>
-      <w:bookmarkEnd w:id="0"/>
     </w:p>
     <w:sectPr>
       <w:pgSz w:w="12240" w:h="15840"/>
